--- a/Report Course Work.docx
+++ b/Report Course Work.docx
@@ -201,6 +201,7 @@
               <w:snapToGrid w:val="0"/>
               <w:spacing w:line="240" w:lineRule="auto"/>
               <w:ind w:firstLine="0"/>
+              <w:jc w:val="center"/>
             </w:pPr>
             <w:r>
               <w:t>Дьяченко Даниил Вадимович</w:t>
@@ -331,6 +332,7 @@
               <w:snapToGrid w:val="0"/>
               <w:spacing w:line="240" w:lineRule="auto"/>
               <w:ind w:firstLine="0"/>
+              <w:jc w:val="center"/>
             </w:pPr>
             <w:r>
               <w:t>ИВ-621</w:t>
@@ -471,13 +473,16 @@
               <w:spacing w:line="240" w:lineRule="auto"/>
               <w:ind w:firstLine="0"/>
             </w:pPr>
-            <w:proofErr w:type="spellStart"/>
-            <w:r>
-              <w:t>м.н.с</w:t>
-            </w:r>
-            <w:proofErr w:type="spellEnd"/>
-            <w:r>
-              <w:t>. Берлизов Д.М.</w:t>
+            <w:r>
+              <w:t>п</w:t>
+            </w:r>
+            <w:bookmarkStart w:id="1" w:name="_GoBack"/>
+            <w:bookmarkEnd w:id="1"/>
+            <w:r>
+              <w:t xml:space="preserve">реп. </w:t>
+            </w:r>
+            <w:r>
+              <w:t>Берлизов Д.М.</w:t>
             </w:r>
           </w:p>
         </w:tc>
@@ -1289,12 +1294,12 @@
         <w:jc w:val="center"/>
         <w:outlineLvl w:val="0"/>
       </w:pPr>
-      <w:bookmarkStart w:id="1" w:name="_Toc532755663"/>
+      <w:bookmarkStart w:id="2" w:name="_Toc532755663"/>
       <w:r>
         <w:lastRenderedPageBreak/>
         <w:t>ВВЕДЕНИЕ</w:t>
       </w:r>
-      <w:bookmarkEnd w:id="1"/>
+      <w:bookmarkEnd w:id="2"/>
     </w:p>
     <w:p>
       <w:pPr>
@@ -1345,12 +1350,12 @@
         <w:jc w:val="center"/>
         <w:outlineLvl w:val="0"/>
       </w:pPr>
-      <w:bookmarkStart w:id="2" w:name="_Toc532755664"/>
+      <w:bookmarkStart w:id="3" w:name="_Toc532755664"/>
       <w:r>
         <w:lastRenderedPageBreak/>
         <w:t>ТЕОРЕТИЧЕСКИЕ СВЕДЕНИЯ</w:t>
       </w:r>
-      <w:bookmarkEnd w:id="2"/>
+      <w:bookmarkEnd w:id="3"/>
     </w:p>
     <w:p>
       <w:pPr>
@@ -3194,20 +3199,7 @@
                 <w:szCs w:val="28"/>
                 <w:lang w:eastAsia="ru-RU"/>
               </w:rPr>
-              <w:t>Передает данные в подключен</w:t>
-            </w:r>
-            <w:bookmarkStart w:id="3" w:name="_GoBack"/>
-            <w:bookmarkEnd w:id="3"/>
-            <w:r>
-              <w:rPr>
-                <w:rFonts w:ascii="Times New Roman" w:hAnsi="Times New Roman" w:cs="Times New Roman"/>
-                <w:color w:val="000000"/>
-                <w:kern w:val="0"/>
-                <w:sz w:val="28"/>
-                <w:szCs w:val="28"/>
-                <w:lang w:eastAsia="ru-RU"/>
-              </w:rPr>
-              <w:t>ный объект Socket.</w:t>
+              <w:t>Передает данные в подключенный объект Socket.</w:t>
             </w:r>
           </w:p>
           <w:p>
@@ -11131,7 +11123,7 @@
 </file>
 
 <file path=customXml/itemProps1.xml><?xml version="1.0" encoding="utf-8"?>
-<ds:datastoreItem xmlns:ds="http://schemas.openxmlformats.org/officeDocument/2006/customXml" ds:itemID="{322CAC03-98BD-4DBD-8F81-EBA817414999}">
+<ds:datastoreItem xmlns:ds="http://schemas.openxmlformats.org/officeDocument/2006/customXml" ds:itemID="{EF0384CA-78FD-4313-944B-75A326A2E824}">
   <ds:schemaRefs>
     <ds:schemaRef ds:uri="http://schemas.openxmlformats.org/officeDocument/2006/bibliography"/>
   </ds:schemaRefs>
